--- a/buurtzorg/AOSjabloonkTO.docx
+++ b/buurtzorg/AOSjabloonkTO.docx
@@ -1080,11 +1080,9 @@
           </wp:inline>
         </w:drawing>
       </w:r>
-      <w:bookmarkStart w:id="5" w:name="_GoBack"/>
-      <w:bookmarkEnd w:id="5"/>
     </w:p>
     <w:p>
-      <w:bookmarkStart w:id="6" w:name="_Toc469485402"/>
+      <w:bookmarkStart w:id="5" w:name="_Toc469485402"/>
       <w:r>
         <w:t>Klassen diagram</w:t>
       </w:r>
@@ -1221,7 +1219,7 @@
           <w:bCs/>
         </w:rPr>
       </w:pPr>
-      <w:bookmarkStart w:id="7" w:name="_Toc20661314"/>
+      <w:bookmarkStart w:id="6" w:name="_Toc20661314"/>
       <w:r>
         <w:lastRenderedPageBreak/>
         <w:t>Sequentiediagram</w:t>
@@ -1289,11 +1287,11 @@
         <w:lastRenderedPageBreak/>
         <w:t>Relationeel datamodel</w:t>
       </w:r>
-      <w:bookmarkEnd w:id="6"/>
+      <w:bookmarkEnd w:id="5"/>
       <w:r>
         <w:t xml:space="preserve"> (indien nodig)</w:t>
       </w:r>
-      <w:bookmarkEnd w:id="7"/>
+      <w:bookmarkEnd w:id="6"/>
     </w:p>
     <w:p>
       <w:pPr>
@@ -1503,6 +1501,12 @@
                 <w:rFonts w:ascii="Calibri" w:hAnsi="Calibri"/>
               </w:rPr>
             </w:pPr>
+            <w:r>
+              <w:rPr>
+                <w:rFonts w:ascii="Calibri" w:hAnsi="Calibri"/>
+              </w:rPr>
+              <w:t>Buurtzorg</w:t>
+            </w:r>
           </w:p>
         </w:tc>
       </w:tr>
@@ -1561,7 +1565,7 @@
         </w:tc>
         <w:tc>
           <w:tcPr>
-            <w:tcW w:w="3203" w:type="pct"/>
+            <w:tcW w:w="3204" w:type="pct"/>
             <w:tcBorders>
               <w:top w:val="single" w:sz="4" w:space="0" w:color="auto"/>
               <w:left w:val="single" w:sz="4" w:space="0" w:color="auto"/>
@@ -1627,7 +1631,7 @@
         </w:tc>
         <w:tc>
           <w:tcPr>
-            <w:tcW w:w="3203" w:type="pct"/>
+            <w:tcW w:w="3204" w:type="pct"/>
             <w:tcBorders>
               <w:top w:val="single" w:sz="4" w:space="0" w:color="auto"/>
               <w:left w:val="single" w:sz="4" w:space="0" w:color="auto"/>
@@ -1686,7 +1690,7 @@
         </w:tc>
         <w:tc>
           <w:tcPr>
-            <w:tcW w:w="3203" w:type="pct"/>
+            <w:tcW w:w="3204" w:type="pct"/>
             <w:tcBorders>
               <w:top w:val="single" w:sz="4" w:space="0" w:color="auto"/>
               <w:left w:val="single" w:sz="4" w:space="0" w:color="auto"/>
@@ -1705,6 +1709,9 @@
         </w:tc>
       </w:tr>
       <w:tr>
+        <w:trPr>
+          <w:trHeight w:val="58"/>
+        </w:trPr>
         <w:tc>
           <w:tcPr>
             <w:tcW w:w="992" w:type="pct"/>
@@ -1745,7 +1752,7 @@
         </w:tc>
         <w:tc>
           <w:tcPr>
-            <w:tcW w:w="3203" w:type="pct"/>
+            <w:tcW w:w="3204" w:type="pct"/>
             <w:tcBorders>
               <w:top w:val="single" w:sz="4" w:space="0" w:color="auto"/>
               <w:left w:val="single" w:sz="4" w:space="0" w:color="auto"/>
@@ -1760,26 +1767,6 @@
                 <w:rFonts w:ascii="Calibri" w:hAnsi="Calibri"/>
               </w:rPr>
             </w:pPr>
-            <w:r>
-              <w:rPr>
-                <w:rFonts w:ascii="Calibri" w:hAnsi="Calibri"/>
-              </w:rPr>
-              <w:t xml:space="preserve">&lt;voeg </w:t>
-            </w:r>
-            <w:proofErr w:type="spellStart"/>
-            <w:r>
-              <w:rPr>
-                <w:rFonts w:ascii="Calibri" w:hAnsi="Calibri"/>
-              </w:rPr>
-              <w:t>evt</w:t>
-            </w:r>
-            <w:proofErr w:type="spellEnd"/>
-            <w:r>
-              <w:rPr>
-                <w:rFonts w:ascii="Calibri" w:hAnsi="Calibri"/>
-              </w:rPr>
-              <w:t xml:space="preserve"> regels toe&gt;</w:t>
-            </w:r>
           </w:p>
         </w:tc>
       </w:tr>
@@ -1856,18 +1843,14 @@
                 <w:rFonts w:ascii="Calibri" w:hAnsi="Calibri"/>
               </w:rPr>
             </w:pPr>
+            <w:proofErr w:type="spellStart"/>
             <w:r>
               <w:rPr>
                 <w:rFonts w:ascii="Calibri" w:hAnsi="Calibri"/>
               </w:rPr>
-              <w:t>R</w:t>
-            </w:r>
-            <w:r>
-              <w:rPr>
-                <w:rFonts w:ascii="Calibri" w:hAnsi="Calibri"/>
-              </w:rPr>
-              <w:t>elatie 1</w:t>
-            </w:r>
+              <w:t>Tb_vac</w:t>
+            </w:r>
+            <w:proofErr w:type="spellEnd"/>
           </w:p>
         </w:tc>
         <w:tc>
@@ -1892,8 +1875,36 @@
               <w:rPr>
                 <w:rFonts w:ascii="Calibri" w:hAnsi="Calibri"/>
               </w:rPr>
-              <w:t>…</w:t>
-            </w:r>
+              <w:t xml:space="preserve">Vanuit de </w:t>
+            </w:r>
+            <w:proofErr w:type="spellStart"/>
+            <w:r>
+              <w:rPr>
+                <w:rFonts w:ascii="Calibri" w:hAnsi="Calibri"/>
+              </w:rPr>
+              <w:t>tb_</w:t>
+            </w:r>
+            <w:r>
+              <w:rPr>
+                <w:rFonts w:ascii="Calibri" w:hAnsi="Calibri"/>
+              </w:rPr>
+              <w:t>soll</w:t>
+            </w:r>
+            <w:proofErr w:type="spellEnd"/>
+            <w:r>
+              <w:rPr>
+                <w:rFonts w:ascii="Calibri" w:hAnsi="Calibri"/>
+              </w:rPr>
+              <w:t xml:space="preserve"> gaat het naar de </w:t>
+            </w:r>
+            <w:proofErr w:type="spellStart"/>
+            <w:r>
+              <w:rPr>
+                <w:rFonts w:ascii="Calibri" w:hAnsi="Calibri"/>
+              </w:rPr>
+              <w:t>Tb_vac</w:t>
+            </w:r>
+            <w:proofErr w:type="spellEnd"/>
           </w:p>
         </w:tc>
       </w:tr>
@@ -1915,12 +1926,14 @@
                 <w:rFonts w:ascii="Calibri" w:hAnsi="Calibri"/>
               </w:rPr>
             </w:pPr>
+            <w:proofErr w:type="spellStart"/>
             <w:r>
               <w:rPr>
                 <w:rFonts w:ascii="Calibri" w:hAnsi="Calibri"/>
               </w:rPr>
-              <w:t>Relatie 2</w:t>
-            </w:r>
+              <w:t>Tb_soll</w:t>
+            </w:r>
+            <w:proofErr w:type="spellEnd"/>
           </w:p>
         </w:tc>
         <w:tc>
@@ -1945,10 +1958,34 @@
               <w:rPr>
                 <w:rFonts w:ascii="Calibri" w:hAnsi="Calibri"/>
               </w:rPr>
-              <w:t>…</w:t>
-            </w:r>
+              <w:t xml:space="preserve">Vanuit de </w:t>
+            </w:r>
+            <w:proofErr w:type="spellStart"/>
+            <w:r>
+              <w:rPr>
+                <w:rFonts w:ascii="Calibri" w:hAnsi="Calibri"/>
+              </w:rPr>
+              <w:t>tb_soll</w:t>
+            </w:r>
+            <w:proofErr w:type="spellEnd"/>
+            <w:r>
+              <w:rPr>
+                <w:rFonts w:ascii="Calibri" w:hAnsi="Calibri"/>
+              </w:rPr>
+              <w:t xml:space="preserve"> gaat het naar de </w:t>
+            </w:r>
+            <w:proofErr w:type="spellStart"/>
+            <w:r>
+              <w:rPr>
+                <w:rFonts w:ascii="Calibri" w:hAnsi="Calibri"/>
+              </w:rPr>
+              <w:t>Tb_vac</w:t>
+            </w:r>
+            <w:proofErr w:type="spellEnd"/>
           </w:p>
         </w:tc>
+        <w:bookmarkStart w:id="7" w:name="_GoBack"/>
+        <w:bookmarkEnd w:id="7"/>
       </w:tr>
     </w:tbl>
     <w:p>
@@ -2048,7 +2085,97 @@
     <w:p>
       <w:pPr>
         <w:pStyle w:val="Kop1"/>
-      </w:pPr>
+        <w:jc w:val="left"/>
+      </w:pPr>
+      <w:r>
+        <w:rPr>
+          <w:noProof/>
+        </w:rPr>
+        <w:drawing>
+          <wp:inline distT="0" distB="0" distL="0" distR="0" wp14:anchorId="422F3CFA" wp14:editId="6FFEEA01">
+            <wp:extent cx="4053840" cy="2280413"/>
+            <wp:effectExtent l="0" t="0" r="3810" b="5715"/>
+            <wp:docPr id="4" name="Afbeelding 4"/>
+            <wp:cNvGraphicFramePr>
+              <a:graphicFrameLocks xmlns:a="http://schemas.openxmlformats.org/drawingml/2006/main" noChangeAspect="1"/>
+            </wp:cNvGraphicFramePr>
+            <a:graphic xmlns:a="http://schemas.openxmlformats.org/drawingml/2006/main">
+              <a:graphicData uri="http://schemas.openxmlformats.org/drawingml/2006/picture">
+                <pic:pic xmlns:pic="http://schemas.openxmlformats.org/drawingml/2006/picture">
+                  <pic:nvPicPr>
+                    <pic:cNvPr id="1" name=""/>
+                    <pic:cNvPicPr/>
+                  </pic:nvPicPr>
+                  <pic:blipFill>
+                    <a:blip r:embed="rId11"/>
+                    <a:stretch>
+                      <a:fillRect/>
+                    </a:stretch>
+                  </pic:blipFill>
+                  <pic:spPr>
+                    <a:xfrm>
+                      <a:off x="0" y="0"/>
+                      <a:ext cx="4061748" cy="2284861"/>
+                    </a:xfrm>
+                    <a:prstGeom prst="rect">
+                      <a:avLst/>
+                    </a:prstGeom>
+                  </pic:spPr>
+                </pic:pic>
+              </a:graphicData>
+            </a:graphic>
+          </wp:inline>
+        </w:drawing>
+      </w:r>
+    </w:p>
+    <w:p>
+      <w:pPr>
+        <w:spacing w:before="160" w:after="320" w:line="360" w:lineRule="auto"/>
+      </w:pPr>
+      <w:r>
+        <w:br w:type="page"/>
+      </w:r>
+      <w:r>
+        <w:rPr>
+          <w:noProof/>
+        </w:rPr>
+        <w:lastRenderedPageBreak/>
+        <w:drawing>
+          <wp:inline distT="0" distB="0" distL="0" distR="0" wp14:anchorId="72CBE8B8" wp14:editId="067BDA1C">
+            <wp:extent cx="3996042" cy="2247900"/>
+            <wp:effectExtent l="0" t="0" r="5080" b="0"/>
+            <wp:docPr id="9" name="Afbeelding 9"/>
+            <wp:cNvGraphicFramePr>
+              <a:graphicFrameLocks xmlns:a="http://schemas.openxmlformats.org/drawingml/2006/main" noChangeAspect="1"/>
+            </wp:cNvGraphicFramePr>
+            <a:graphic xmlns:a="http://schemas.openxmlformats.org/drawingml/2006/main">
+              <a:graphicData uri="http://schemas.openxmlformats.org/drawingml/2006/picture">
+                <pic:pic xmlns:pic="http://schemas.openxmlformats.org/drawingml/2006/picture">
+                  <pic:nvPicPr>
+                    <pic:cNvPr id="1" name=""/>
+                    <pic:cNvPicPr/>
+                  </pic:nvPicPr>
+                  <pic:blipFill>
+                    <a:blip r:embed="rId12"/>
+                    <a:stretch>
+                      <a:fillRect/>
+                    </a:stretch>
+                  </pic:blipFill>
+                  <pic:spPr>
+                    <a:xfrm>
+                      <a:off x="0" y="0"/>
+                      <a:ext cx="4000722" cy="2250532"/>
+                    </a:xfrm>
+                    <a:prstGeom prst="rect">
+                      <a:avLst/>
+                    </a:prstGeom>
+                  </pic:spPr>
+                </pic:pic>
+              </a:graphicData>
+            </a:graphic>
+          </wp:inline>
+        </w:drawing>
+      </w:r>
     </w:p>
     <w:p>
       <w:pPr>
@@ -2063,7 +2190,44 @@
         </w:rPr>
       </w:pPr>
       <w:r>
-        <w:br w:type="page"/>
+        <w:rPr>
+          <w:noProof/>
+        </w:rPr>
+        <w:drawing>
+          <wp:inline distT="0" distB="0" distL="0" distR="0" wp14:anchorId="0824CABD" wp14:editId="2985E90F">
+            <wp:extent cx="4023360" cy="2263267"/>
+            <wp:effectExtent l="0" t="0" r="0" b="3810"/>
+            <wp:docPr id="10" name="Afbeelding 10"/>
+            <wp:cNvGraphicFramePr>
+              <a:graphicFrameLocks xmlns:a="http://schemas.openxmlformats.org/drawingml/2006/main" noChangeAspect="1"/>
+            </wp:cNvGraphicFramePr>
+            <a:graphic xmlns:a="http://schemas.openxmlformats.org/drawingml/2006/main">
+              <a:graphicData uri="http://schemas.openxmlformats.org/drawingml/2006/picture">
+                <pic:pic xmlns:pic="http://schemas.openxmlformats.org/drawingml/2006/picture">
+                  <pic:nvPicPr>
+                    <pic:cNvPr id="1" name=""/>
+                    <pic:cNvPicPr/>
+                  </pic:nvPicPr>
+                  <pic:blipFill>
+                    <a:blip r:embed="rId13"/>
+                    <a:stretch>
+                      <a:fillRect/>
+                    </a:stretch>
+                  </pic:blipFill>
+                  <pic:spPr>
+                    <a:xfrm>
+                      <a:off x="0" y="0"/>
+                      <a:ext cx="4036418" cy="2270612"/>
+                    </a:xfrm>
+                    <a:prstGeom prst="rect">
+                      <a:avLst/>
+                    </a:prstGeom>
+                  </pic:spPr>
+                </pic:pic>
+              </a:graphicData>
+            </a:graphic>
+          </wp:inline>
+        </w:drawing>
       </w:r>
     </w:p>
     <w:p>
@@ -2073,7 +2237,6 @@
       <w:bookmarkStart w:id="8" w:name="_Toc20661315"/>
       <w:bookmarkStart w:id="9" w:name="_Toc446066731"/>
       <w:r>
-        <w:lastRenderedPageBreak/>
         <w:t>Ontwikkelomgeving</w:t>
       </w:r>
       <w:bookmarkEnd w:id="8"/>
@@ -2219,6 +2382,17 @@
             <w:pPr>
               <w:spacing w:after="200"/>
             </w:pPr>
+            <w:r>
+              <w:t xml:space="preserve">Lenovo </w:t>
+            </w:r>
+            <w:proofErr w:type="spellStart"/>
+            <w:r>
+              <w:t>ideapad</w:t>
+            </w:r>
+            <w:proofErr w:type="spellEnd"/>
+            <w:r>
+              <w:t xml:space="preserve"> 330</w:t>
+            </w:r>
           </w:p>
         </w:tc>
         <w:tc>
@@ -2235,6 +2409,17 @@
             <w:pPr>
               <w:spacing w:after="200"/>
             </w:pPr>
+            <w:r>
+              <w:t xml:space="preserve">Lenovo </w:t>
+            </w:r>
+            <w:proofErr w:type="spellStart"/>
+            <w:r>
+              <w:t>ideapad</w:t>
+            </w:r>
+            <w:proofErr w:type="spellEnd"/>
+            <w:r>
+              <w:t xml:space="preserve"> 330</w:t>
+            </w:r>
           </w:p>
         </w:tc>
       </w:tr>
@@ -2259,6 +2444,7 @@
       </w:pPr>
       <w:bookmarkStart w:id="12" w:name="_Toc20661317"/>
       <w:r>
+        <w:lastRenderedPageBreak/>
         <w:t>software</w:t>
       </w:r>
       <w:bookmarkEnd w:id="11"/>
@@ -2405,6 +2591,13 @@
                 <w:i/>
               </w:rPr>
             </w:pPr>
+            <w:r>
+              <w:rPr>
+                <w:rFonts w:ascii="Calibri" w:hAnsi="Calibri"/>
+                <w:i/>
+              </w:rPr>
+              <w:t>Windows 10</w:t>
+            </w:r>
           </w:p>
         </w:tc>
       </w:tr>
@@ -2456,6 +2649,13 @@
                 <w:i/>
               </w:rPr>
             </w:pPr>
+            <w:r>
+              <w:rPr>
+                <w:rFonts w:ascii="Calibri" w:hAnsi="Calibri"/>
+                <w:i/>
+              </w:rPr>
+              <w:t>Visual studio code</w:t>
+            </w:r>
           </w:p>
         </w:tc>
       </w:tr>
@@ -2532,6 +2732,22 @@
                 <w:i/>
               </w:rPr>
             </w:pPr>
+            <w:proofErr w:type="spellStart"/>
+            <w:r>
+              <w:rPr>
+                <w:rFonts w:ascii="Calibri" w:hAnsi="Calibri"/>
+                <w:i/>
+              </w:rPr>
+              <w:t>Phpmyadmin</w:t>
+            </w:r>
+            <w:proofErr w:type="spellEnd"/>
+            <w:r>
+              <w:rPr>
+                <w:rFonts w:ascii="Calibri" w:hAnsi="Calibri"/>
+                <w:i/>
+              </w:rPr>
+              <w:t>, Draw.io</w:t>
+            </w:r>
           </w:p>
         </w:tc>
       </w:tr>
@@ -2583,6 +2799,22 @@
                 <w:i/>
               </w:rPr>
             </w:pPr>
+            <w:r>
+              <w:rPr>
+                <w:rFonts w:ascii="Calibri" w:hAnsi="Calibri"/>
+                <w:i/>
+              </w:rPr>
+              <w:t xml:space="preserve"> </w:t>
+            </w:r>
+            <w:proofErr w:type="spellStart"/>
+            <w:r>
+              <w:rPr>
+                <w:rFonts w:ascii="Calibri" w:hAnsi="Calibri"/>
+                <w:i/>
+              </w:rPr>
+              <w:t>Phpmyadmin</w:t>
+            </w:r>
+            <w:proofErr w:type="spellEnd"/>
           </w:p>
         </w:tc>
       </w:tr>
@@ -2634,6 +2866,13 @@
                 <w:i/>
               </w:rPr>
             </w:pPr>
+            <w:r>
+              <w:rPr>
+                <w:rFonts w:ascii="Calibri" w:hAnsi="Calibri"/>
+                <w:i/>
+              </w:rPr>
+              <w:t>Chrome</w:t>
+            </w:r>
           </w:p>
         </w:tc>
       </w:tr>
@@ -2686,6 +2925,13 @@
                 <w:i/>
               </w:rPr>
             </w:pPr>
+            <w:r>
+              <w:rPr>
+                <w:rFonts w:ascii="Calibri" w:hAnsi="Calibri"/>
+                <w:i/>
+              </w:rPr>
+              <w:t>Chrome</w:t>
+            </w:r>
           </w:p>
         </w:tc>
       </w:tr>
@@ -2709,10 +2955,10 @@
       </w:pPr>
     </w:p>
     <w:sectPr>
-      <w:headerReference w:type="default" r:id="rId11"/>
-      <w:footerReference w:type="default" r:id="rId12"/>
-      <w:headerReference w:type="first" r:id="rId13"/>
-      <w:footerReference w:type="first" r:id="rId14"/>
+      <w:headerReference w:type="default" r:id="rId14"/>
+      <w:footerReference w:type="default" r:id="rId15"/>
+      <w:headerReference w:type="first" r:id="rId16"/>
+      <w:footerReference w:type="first" r:id="rId17"/>
       <w:pgSz w:w="11907" w:h="16839" w:code="9"/>
       <w:pgMar w:top="1901" w:right="1008" w:bottom="1440" w:left="1008" w:header="720" w:footer="432" w:gutter="0"/>
       <w:cols w:space="720"/>
